--- a/Com S 444/Notes/AlignmentNotes.docx
+++ b/Com S 444/Notes/AlignmentNotes.docx
@@ -16,8 +16,13 @@
       </w:r>
     </w:p>
     <w:p>
-      <w:r>
-        <w:t>googol$</w:t>
+      <w:proofErr w:type="gramStart"/>
+      <w:r>
+        <w:t>googol</w:t>
+      </w:r>
+      <w:proofErr w:type="gramEnd"/>
+      <w:r>
+        <w:t>$</w:t>
       </w:r>
     </w:p>
     <w:p>
@@ -36,65 +41,129 @@
       </w:r>
     </w:p>
     <w:p>
-      <w:r>
-        <w:t>googol$</w:t>
-      </w:r>
-      <w:r>
-        <w:t>, $googol, l$googo, ol$goog, gol$goo, ogol$go, oogol$g</w:t>
-      </w:r>
-    </w:p>
-    <w:p>
-      <w:r>
-        <w:t>Sort them based on lexigraphical ordering:</w:t>
-      </w:r>
-    </w:p>
-    <w:p>
-      <w:r>
-        <w:t>$googol</w:t>
-      </w:r>
+      <w:proofErr w:type="gramStart"/>
+      <w:r>
+        <w:t>googol</w:t>
+      </w:r>
+      <w:proofErr w:type="gramEnd"/>
+      <w:r>
+        <w:t xml:space="preserve">$, $googol, </w:t>
+      </w:r>
+      <w:proofErr w:type="spellStart"/>
+      <w:r>
+        <w:t>l$googo</w:t>
+      </w:r>
+      <w:proofErr w:type="spellEnd"/>
+      <w:r>
+        <w:t xml:space="preserve">, </w:t>
+      </w:r>
+      <w:proofErr w:type="spellStart"/>
+      <w:r>
+        <w:t>ol$goog</w:t>
+      </w:r>
+      <w:proofErr w:type="spellEnd"/>
+      <w:r>
+        <w:t xml:space="preserve">, </w:t>
+      </w:r>
+      <w:proofErr w:type="spellStart"/>
+      <w:r>
+        <w:t>gol$goo</w:t>
+      </w:r>
+      <w:proofErr w:type="spellEnd"/>
+      <w:r>
+        <w:t xml:space="preserve">, </w:t>
+      </w:r>
+      <w:proofErr w:type="spellStart"/>
+      <w:r>
+        <w:t>ogol$go</w:t>
+      </w:r>
+      <w:proofErr w:type="spellEnd"/>
+      <w:r>
+        <w:t xml:space="preserve">, </w:t>
+      </w:r>
+      <w:proofErr w:type="spellStart"/>
+      <w:r>
+        <w:t>oogol$g</w:t>
+      </w:r>
+      <w:proofErr w:type="spellEnd"/>
+    </w:p>
+    <w:p>
+      <w:r>
+        <w:t xml:space="preserve">Sort them based on </w:t>
+      </w:r>
+      <w:proofErr w:type="spellStart"/>
+      <w:r>
+        <w:t>lexigraphical</w:t>
+      </w:r>
+      <w:proofErr w:type="spellEnd"/>
+      <w:r>
+        <w:t xml:space="preserve"> ordering:</w:t>
+      </w:r>
+    </w:p>
+    <w:p>
+      <w:r>
+        <w:t xml:space="preserve">$googol &gt; </w:t>
+      </w:r>
+      <w:proofErr w:type="spellStart"/>
+      <w:r>
+        <w:t>gol$goo</w:t>
+      </w:r>
+      <w:proofErr w:type="spellEnd"/>
+      <w:r>
+        <w:t xml:space="preserve"> &gt; googol$ &gt; </w:t>
+      </w:r>
+      <w:proofErr w:type="spellStart"/>
+      <w:r>
+        <w:t>l$googo</w:t>
+      </w:r>
+      <w:proofErr w:type="spellEnd"/>
       <w:r>
         <w:t xml:space="preserve"> &gt; </w:t>
       </w:r>
-      <w:r>
-        <w:t>gol$goo</w:t>
-      </w:r>
+      <w:proofErr w:type="spellStart"/>
+      <w:r>
+        <w:t>ogol$go</w:t>
+      </w:r>
+      <w:proofErr w:type="spellEnd"/>
       <w:r>
         <w:t xml:space="preserve"> &gt; </w:t>
       </w:r>
-      <w:r>
-        <w:t>googol$</w:t>
-      </w:r>
+      <w:proofErr w:type="spellStart"/>
+      <w:r>
+        <w:t>ol$goog</w:t>
+      </w:r>
+      <w:proofErr w:type="spellEnd"/>
       <w:r>
         <w:t xml:space="preserve"> &gt; </w:t>
       </w:r>
-      <w:r>
-        <w:t>l$googo</w:t>
-      </w:r>
-      <w:r>
-        <w:t xml:space="preserve"> &gt; </w:t>
-      </w:r>
-      <w:r>
-        <w:t>ogol$go</w:t>
-      </w:r>
-      <w:r>
-        <w:t xml:space="preserve"> &gt; </w:t>
-      </w:r>
-      <w:r>
-        <w:t>ol$goog</w:t>
-      </w:r>
-      <w:r>
-        <w:t xml:space="preserve"> &gt; </w:t>
-      </w:r>
+      <w:proofErr w:type="spellStart"/>
       <w:r>
         <w:t>oogol$g</w:t>
       </w:r>
-    </w:p>
-    <w:p>
-      <w:r>
-        <w:t>The last column of letter (lo$oogg) is the BWT</w:t>
-      </w:r>
-      <w:r>
-        <w:t>(googol$)</w:t>
+      <w:proofErr w:type="spellEnd"/>
+    </w:p>
+    <w:p>
+      <w:r>
+        <w:t>The last column of letter (</w:t>
+      </w:r>
+      <w:proofErr w:type="spellStart"/>
+      <w:r>
+        <w:t>lo$oogg</w:t>
+      </w:r>
+      <w:proofErr w:type="spellEnd"/>
+      <w:r>
+        <w:t xml:space="preserve">) is the </w:t>
+      </w:r>
+      <w:proofErr w:type="gramStart"/>
+      <w:r>
+        <w:t>BWT</w:t>
+      </w:r>
+      <w:r>
+        <w:t>(</w:t>
+      </w:r>
+      <w:proofErr w:type="gramEnd"/>
+      <w:r>
+        <w:t>googol$)</w:t>
       </w:r>
     </w:p>
     <w:p>
@@ -133,7 +202,15 @@
         <w:t xml:space="preserve">IE: </w:t>
       </w:r>
       <w:r>
-        <w:t xml:space="preserve">C[i] = </w:t>
+        <w:t>C[</w:t>
+      </w:r>
+      <w:proofErr w:type="spellStart"/>
+      <w:r>
+        <w:t>i</w:t>
+      </w:r>
+      <w:proofErr w:type="spellEnd"/>
+      <w:r>
+        <w:t xml:space="preserve">] = </w:t>
       </w:r>
       <w:r>
         <w:t>($, 0), (g, 1), (l, 3), (o, 4)</w:t>
@@ -154,7 +231,15 @@
     </w:p>
     <w:p>
       <w:r>
-        <w:t>Given the BWT, indices, and number of characters of lower lex order:</w:t>
+        <w:t xml:space="preserve">Given the BWT, indices, and number of characters of lower </w:t>
+      </w:r>
+      <w:proofErr w:type="spellStart"/>
+      <w:r>
+        <w:t>lex</w:t>
+      </w:r>
+      <w:proofErr w:type="spellEnd"/>
+      <w:r>
+        <w:t xml:space="preserve"> order:</w:t>
       </w:r>
     </w:p>
     <w:p>
@@ -227,9 +312,51 @@
       </w:r>
     </w:p>
     <w:p>
-      <w:r>
-        <w:t>purple$, $purple, e$purpl, le$purp, ple$pur, rple$pu, urple$p</w:t>
-      </w:r>
+      <w:proofErr w:type="gramStart"/>
+      <w:r>
+        <w:t>purple</w:t>
+      </w:r>
+      <w:proofErr w:type="gramEnd"/>
+      <w:r>
+        <w:t xml:space="preserve">$, $purple, </w:t>
+      </w:r>
+      <w:proofErr w:type="spellStart"/>
+      <w:r>
+        <w:t>e$purpl</w:t>
+      </w:r>
+      <w:proofErr w:type="spellEnd"/>
+      <w:r>
+        <w:t xml:space="preserve">, </w:t>
+      </w:r>
+      <w:proofErr w:type="spellStart"/>
+      <w:r>
+        <w:t>le$purp</w:t>
+      </w:r>
+      <w:proofErr w:type="spellEnd"/>
+      <w:r>
+        <w:t xml:space="preserve">, </w:t>
+      </w:r>
+      <w:proofErr w:type="spellStart"/>
+      <w:r>
+        <w:t>ple$pur</w:t>
+      </w:r>
+      <w:proofErr w:type="spellEnd"/>
+      <w:r>
+        <w:t xml:space="preserve">, </w:t>
+      </w:r>
+      <w:proofErr w:type="spellStart"/>
+      <w:r>
+        <w:t>rple$pu</w:t>
+      </w:r>
+      <w:proofErr w:type="spellEnd"/>
+      <w:r>
+        <w:t xml:space="preserve">, </w:t>
+      </w:r>
+      <w:proofErr w:type="spellStart"/>
+      <w:r>
+        <w:t>urple$p</w:t>
+      </w:r>
+      <w:proofErr w:type="spellEnd"/>
     </w:p>
     <w:p>
       <w:r>
@@ -238,8 +365,58 @@
     </w:p>
     <w:p>
       <w:r>
-        <w:t>$purple, e$purpl, le$purp, ple$pur, purple$, rple$pu, urple$p = BWT = elpr$up</w:t>
-      </w:r>
+        <w:t xml:space="preserve">$purple, </w:t>
+      </w:r>
+      <w:proofErr w:type="spellStart"/>
+      <w:r>
+        <w:t>e$purpl</w:t>
+      </w:r>
+      <w:proofErr w:type="spellEnd"/>
+      <w:r>
+        <w:t xml:space="preserve">, </w:t>
+      </w:r>
+      <w:proofErr w:type="spellStart"/>
+      <w:r>
+        <w:t>le$purp</w:t>
+      </w:r>
+      <w:proofErr w:type="spellEnd"/>
+      <w:r>
+        <w:t xml:space="preserve">, </w:t>
+      </w:r>
+      <w:proofErr w:type="spellStart"/>
+      <w:r>
+        <w:t>ple$pur</w:t>
+      </w:r>
+      <w:proofErr w:type="spellEnd"/>
+      <w:r>
+        <w:t xml:space="preserve">, purple$, </w:t>
+      </w:r>
+      <w:proofErr w:type="spellStart"/>
+      <w:r>
+        <w:t>rple$</w:t>
+      </w:r>
+      <w:proofErr w:type="gramStart"/>
+      <w:r>
+        <w:t>pu</w:t>
+      </w:r>
+      <w:proofErr w:type="spellEnd"/>
+      <w:proofErr w:type="gramEnd"/>
+      <w:r>
+        <w:t xml:space="preserve">, </w:t>
+      </w:r>
+      <w:proofErr w:type="spellStart"/>
+      <w:r>
+        <w:t>urple$p</w:t>
+      </w:r>
+      <w:proofErr w:type="spellEnd"/>
+      <w:r>
+        <w:t xml:space="preserve"> = BWT = </w:t>
+      </w:r>
+      <w:proofErr w:type="spellStart"/>
+      <w:r>
+        <w:t>elpr$up</w:t>
+      </w:r>
+      <w:proofErr w:type="spellEnd"/>
     </w:p>
     <w:p>
       <w:pPr>
@@ -280,22 +457,54 @@
     </w:p>
     <w:p>
       <w:r>
-        <w:t>(e, 0) = 1 + 0 = 1</w:t>
-      </w:r>
-    </w:p>
-    <w:p>
-      <w:r>
-        <w:t>(v, 0) = 5 + 0 = 5</w:t>
-      </w:r>
-    </w:p>
-    <w:p>
-      <w:r>
-        <w:t>(e, 1) = 1 + 1 = 2</w:t>
-      </w:r>
-    </w:p>
-    <w:p>
-      <w:r>
-        <w:t>(s, 0) = 4 + 0 = 4</w:t>
+        <w:t>(</w:t>
+      </w:r>
+      <w:proofErr w:type="gramStart"/>
+      <w:r>
+        <w:t>e</w:t>
+      </w:r>
+      <w:proofErr w:type="gramEnd"/>
+      <w:r>
+        <w:t>, 0) = 1 + 0 = 1</w:t>
+      </w:r>
+    </w:p>
+    <w:p>
+      <w:r>
+        <w:t>(</w:t>
+      </w:r>
+      <w:proofErr w:type="gramStart"/>
+      <w:r>
+        <w:t>v</w:t>
+      </w:r>
+      <w:proofErr w:type="gramEnd"/>
+      <w:r>
+        <w:t>, 0) = 5 + 0 = 5</w:t>
+      </w:r>
+    </w:p>
+    <w:p>
+      <w:r>
+        <w:t>(</w:t>
+      </w:r>
+      <w:proofErr w:type="gramStart"/>
+      <w:r>
+        <w:t>e</w:t>
+      </w:r>
+      <w:proofErr w:type="gramEnd"/>
+      <w:r>
+        <w:t>, 1) = 1 + 1 = 2</w:t>
+      </w:r>
+    </w:p>
+    <w:p>
+      <w:r>
+        <w:t>(</w:t>
+      </w:r>
+      <w:proofErr w:type="gramStart"/>
+      <w:r>
+        <w:t>s</w:t>
+      </w:r>
+      <w:proofErr w:type="gramEnd"/>
+      <w:r>
+        <w:t>, 0) = 4 + 0 = 4</w:t>
       </w:r>
     </w:p>
     <w:p>
@@ -307,6 +516,26 @@
       <w:r>
         <w:t>Result = $seven = seven</w:t>
       </w:r>
+    </w:p>
+    <w:p>
+      <w:pPr>
+        <w:rPr>
+          <w:b/>
+        </w:rPr>
+      </w:pPr>
+      <w:r>
+        <w:rPr>
+          <w:b/>
+        </w:rPr>
+        <w:t>Search via BWT:</w:t>
+      </w:r>
+    </w:p>
+    <w:p>
+      <w:r>
+        <w:t>Say we wanted to search for “go”</w:t>
+      </w:r>
+    </w:p>
+    <w:p>
       <w:bookmarkStart w:id="0" w:name="_GoBack"/>
       <w:bookmarkEnd w:id="0"/>
     </w:p>
